--- a/Helloworld.docx
+++ b/Helloworld.docx
@@ -5,6 +5,12 @@
     <w:p>
       <w:r>
         <w:t>Hello world</w:t>
+      </w:r>
+    </w:p>
+    <w:p/>
+    <w:p>
+      <w:r>
+        <w:t>In dev branch</w:t>
       </w:r>
     </w:p>
     <w:sectPr>

--- a/Helloworld.docx
+++ b/Helloworld.docx
@@ -11,6 +11,11 @@
     <w:p>
       <w:r>
         <w:t>In dev branch</w:t>
+      </w:r>
+    </w:p>
+    <w:p>
+      <w:r>
+        <w:t>In dev branshhhhhhhhh</w:t>
       </w:r>
     </w:p>
     <w:sectPr>

--- a/Helloworld.docx
+++ b/Helloworld.docx
@@ -15,7 +15,7 @@
     </w:p>
     <w:p>
       <w:r>
-        <w:t>In dev branshhhhhhhhh</w:t>
+        <w:t>In dev branshhhhh</w:t>
       </w:r>
     </w:p>
     <w:sectPr>
